--- a/week05labA1.docx
+++ b/week05labA1.docx
@@ -6,6 +6,388 @@
     <w:p>
       <w:bookmarkStart w:id="0" w:name="_GoBack"/>
       <w:bookmarkEnd w:id="0"/>
+      <w:r>
+        <w:rPr>
+          <w:noProof/>
+        </w:rPr>
+        <mc:AlternateContent>
+          <mc:Choice Requires="wps">
+            <w:drawing>
+              <wp:anchor distT="0" distB="0" distL="114300" distR="114300" simplePos="0" relativeHeight="251681792" behindDoc="0" locked="0" layoutInCell="1" allowOverlap="1">
+                <wp:simplePos x="0" y="0"/>
+                <wp:positionH relativeFrom="column">
+                  <wp:posOffset>2828925</wp:posOffset>
+                </wp:positionH>
+                <wp:positionV relativeFrom="paragraph">
+                  <wp:posOffset>4563110</wp:posOffset>
+                </wp:positionV>
+                <wp:extent cx="628650" cy="571500"/>
+                <wp:effectExtent l="0" t="0" r="19050" b="19050"/>
+                <wp:wrapNone/>
+                <wp:docPr id="23" name="Oval 23"/>
+                <wp:cNvGraphicFramePr/>
+                <a:graphic xmlns:a="http://schemas.openxmlformats.org/drawingml/2006/main">
+                  <a:graphicData uri="http://schemas.microsoft.com/office/word/2010/wordprocessingShape">
+                    <wps:wsp>
+                      <wps:cNvSpPr/>
+                      <wps:spPr>
+                        <a:xfrm>
+                          <a:off x="0" y="0"/>
+                          <a:ext cx="628650" cy="571500"/>
+                        </a:xfrm>
+                        <a:prstGeom prst="ellipse">
+                          <a:avLst/>
+                        </a:prstGeom>
+                      </wps:spPr>
+                      <wps:style>
+                        <a:lnRef idx="2">
+                          <a:schemeClr val="accent1">
+                            <a:shade val="50000"/>
+                          </a:schemeClr>
+                        </a:lnRef>
+                        <a:fillRef idx="1">
+                          <a:schemeClr val="accent1"/>
+                        </a:fillRef>
+                        <a:effectRef idx="0">
+                          <a:schemeClr val="accent1"/>
+                        </a:effectRef>
+                        <a:fontRef idx="minor">
+                          <a:schemeClr val="lt1"/>
+                        </a:fontRef>
+                      </wps:style>
+                      <wps:txbx>
+                        <w:txbxContent>
+                          <w:p>
+                            <w:pPr>
+                              <w:jc w:val="center"/>
+                            </w:pPr>
+                            <w:r>
+                              <w:t>YES</w:t>
+                            </w:r>
+                          </w:p>
+                        </w:txbxContent>
+                      </wps:txbx>
+                      <wps:bodyPr rot="0" spcFirstLastPara="0" vertOverflow="overflow" horzOverflow="overflow" vert="horz" wrap="square" lIns="91440" tIns="45720" rIns="91440" bIns="45720" numCol="1" spcCol="0" rtlCol="0" fromWordArt="0" anchor="ctr" anchorCtr="0" forceAA="0" compatLnSpc="1">
+                        <a:prstTxWarp prst="textNoShape">
+                          <a:avLst/>
+                        </a:prstTxWarp>
+                        <a:noAutofit/>
+                      </wps:bodyPr>
+                    </wps:wsp>
+                  </a:graphicData>
+                </a:graphic>
+              </wp:anchor>
+            </w:drawing>
+          </mc:Choice>
+          <mc:Fallback>
+            <w:pict>
+              <v:oval id="Oval 23" o:spid="_x0000_s1026" style="position:absolute;margin-left:222.75pt;margin-top:359.3pt;width:49.5pt;height:45pt;z-index:251681792;visibility:visible;mso-wrap-style:square;mso-wrap-distance-left:9pt;mso-wrap-distance-top:0;mso-wrap-distance-right:9pt;mso-wrap-distance-bottom:0;mso-position-horizontal:absolute;mso-position-horizontal-relative:text;mso-position-vertical:absolute;mso-position-vertical-relative:text;v-text-anchor:middle" o:gfxdata="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" fillcolor="#4f81bd [3204]" strokecolor="#243f60 [1604]" strokeweight="2pt">
+                <v:textbox>
+                  <w:txbxContent>
+                    <w:p>
+                      <w:pPr>
+                        <w:jc w:val="center"/>
+                      </w:pPr>
+                      <w:r>
+                        <w:t>YES</w:t>
+                      </w:r>
+                    </w:p>
+                  </w:txbxContent>
+                </v:textbox>
+              </v:oval>
+            </w:pict>
+          </mc:Fallback>
+        </mc:AlternateContent>
+      </w:r>
+      <w:r>
+        <w:rPr>
+          <w:noProof/>
+        </w:rPr>
+        <mc:AlternateContent>
+          <mc:Choice Requires="wps">
+            <w:drawing>
+              <wp:anchor distT="0" distB="0" distL="114300" distR="114300" simplePos="0" relativeHeight="251680768" behindDoc="0" locked="0" layoutInCell="1" allowOverlap="1">
+                <wp:simplePos x="0" y="0"/>
+                <wp:positionH relativeFrom="column">
+                  <wp:posOffset>5905500</wp:posOffset>
+                </wp:positionH>
+                <wp:positionV relativeFrom="paragraph">
+                  <wp:posOffset>4563110</wp:posOffset>
+                </wp:positionV>
+                <wp:extent cx="571500" cy="657225"/>
+                <wp:effectExtent l="0" t="0" r="19050" b="28575"/>
+                <wp:wrapNone/>
+                <wp:docPr id="22" name="Oval 22"/>
+                <wp:cNvGraphicFramePr/>
+                <a:graphic xmlns:a="http://schemas.openxmlformats.org/drawingml/2006/main">
+                  <a:graphicData uri="http://schemas.microsoft.com/office/word/2010/wordprocessingShape">
+                    <wps:wsp>
+                      <wps:cNvSpPr/>
+                      <wps:spPr>
+                        <a:xfrm>
+                          <a:off x="0" y="0"/>
+                          <a:ext cx="571500" cy="657225"/>
+                        </a:xfrm>
+                        <a:prstGeom prst="ellipse">
+                          <a:avLst/>
+                        </a:prstGeom>
+                      </wps:spPr>
+                      <wps:style>
+                        <a:lnRef idx="2">
+                          <a:schemeClr val="accent1">
+                            <a:shade val="50000"/>
+                          </a:schemeClr>
+                        </a:lnRef>
+                        <a:fillRef idx="1">
+                          <a:schemeClr val="accent1"/>
+                        </a:fillRef>
+                        <a:effectRef idx="0">
+                          <a:schemeClr val="accent1"/>
+                        </a:effectRef>
+                        <a:fontRef idx="minor">
+                          <a:schemeClr val="lt1"/>
+                        </a:fontRef>
+                      </wps:style>
+                      <wps:txbx>
+                        <w:txbxContent>
+                          <w:p>
+                            <w:pPr>
+                              <w:jc w:val="center"/>
+                            </w:pPr>
+                            <w:r>
+                              <w:t>NO</w:t>
+                            </w:r>
+                          </w:p>
+                        </w:txbxContent>
+                      </wps:txbx>
+                      <wps:bodyPr rot="0" spcFirstLastPara="0" vertOverflow="overflow" horzOverflow="overflow" vert="horz" wrap="square" lIns="91440" tIns="45720" rIns="91440" bIns="45720" numCol="1" spcCol="0" rtlCol="0" fromWordArt="0" anchor="ctr" anchorCtr="0" forceAA="0" compatLnSpc="1">
+                        <a:prstTxWarp prst="textNoShape">
+                          <a:avLst/>
+                        </a:prstTxWarp>
+                        <a:noAutofit/>
+                      </wps:bodyPr>
+                    </wps:wsp>
+                  </a:graphicData>
+                </a:graphic>
+                <wp14:sizeRelH relativeFrom="margin">
+                  <wp14:pctWidth>0</wp14:pctWidth>
+                </wp14:sizeRelH>
+                <wp14:sizeRelV relativeFrom="margin">
+                  <wp14:pctHeight>0</wp14:pctHeight>
+                </wp14:sizeRelV>
+              </wp:anchor>
+            </w:drawing>
+          </mc:Choice>
+          <mc:Fallback>
+            <w:pict>
+              <v:oval id="Oval 22" o:spid="_x0000_s1027" style="position:absolute;margin-left:465pt;margin-top:359.3pt;width:45pt;height:51.75pt;z-index:251680768;visibility:visible;mso-wrap-style:square;mso-width-percent:0;mso-height-percent:0;mso-wrap-distance-left:9pt;mso-wrap-distance-top:0;mso-wrap-distance-right:9pt;mso-wrap-distance-bottom:0;mso-position-horizontal:absolute;mso-position-horizontal-relative:text;mso-position-vertical:absolute;mso-position-vertical-relative:text;mso-width-percent:0;mso-height-percent:0;mso-width-relative:margin;mso-height-relative:margin;v-text-anchor:middle" o:gfxdata="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" fillcolor="#4f81bd [3204]" strokecolor="#243f60 [1604]" strokeweight="2pt">
+                <v:textbox>
+                  <w:txbxContent>
+                    <w:p>
+                      <w:pPr>
+                        <w:jc w:val="center"/>
+                      </w:pPr>
+                      <w:r>
+                        <w:t>NO</w:t>
+                      </w:r>
+                    </w:p>
+                  </w:txbxContent>
+                </v:textbox>
+              </v:oval>
+            </w:pict>
+          </mc:Fallback>
+        </mc:AlternateContent>
+      </w:r>
+      <w:r>
+        <w:rPr>
+          <w:noProof/>
+        </w:rPr>
+        <mc:AlternateContent>
+          <mc:Choice Requires="wps">
+            <w:drawing>
+              <wp:anchor distT="0" distB="0" distL="114300" distR="114300" simplePos="0" relativeHeight="251679744" behindDoc="0" locked="0" layoutInCell="1" allowOverlap="1">
+                <wp:simplePos x="0" y="0"/>
+                <wp:positionH relativeFrom="column">
+                  <wp:posOffset>333375</wp:posOffset>
+                </wp:positionH>
+                <wp:positionV relativeFrom="paragraph">
+                  <wp:posOffset>2648585</wp:posOffset>
+                </wp:positionV>
+                <wp:extent cx="638175" cy="666750"/>
+                <wp:effectExtent l="0" t="0" r="28575" b="19050"/>
+                <wp:wrapNone/>
+                <wp:docPr id="21" name="Oval 21"/>
+                <wp:cNvGraphicFramePr/>
+                <a:graphic xmlns:a="http://schemas.openxmlformats.org/drawingml/2006/main">
+                  <a:graphicData uri="http://schemas.microsoft.com/office/word/2010/wordprocessingShape">
+                    <wps:wsp>
+                      <wps:cNvSpPr/>
+                      <wps:spPr>
+                        <a:xfrm>
+                          <a:off x="0" y="0"/>
+                          <a:ext cx="638175" cy="666750"/>
+                        </a:xfrm>
+                        <a:prstGeom prst="ellipse">
+                          <a:avLst/>
+                        </a:prstGeom>
+                      </wps:spPr>
+                      <wps:style>
+                        <a:lnRef idx="2">
+                          <a:schemeClr val="accent1">
+                            <a:shade val="50000"/>
+                          </a:schemeClr>
+                        </a:lnRef>
+                        <a:fillRef idx="1">
+                          <a:schemeClr val="accent1"/>
+                        </a:fillRef>
+                        <a:effectRef idx="0">
+                          <a:schemeClr val="accent1"/>
+                        </a:effectRef>
+                        <a:fontRef idx="minor">
+                          <a:schemeClr val="lt1"/>
+                        </a:fontRef>
+                      </wps:style>
+                      <wps:txbx>
+                        <w:txbxContent>
+                          <w:p>
+                            <w:pPr>
+                              <w:jc w:val="center"/>
+                            </w:pPr>
+                            <w:proofErr w:type="gramStart"/>
+                            <w:r>
+                              <w:t>yes</w:t>
+                            </w:r>
+                            <w:proofErr w:type="gramEnd"/>
+                          </w:p>
+                        </w:txbxContent>
+                      </wps:txbx>
+                      <wps:bodyPr rot="0" spcFirstLastPara="0" vertOverflow="overflow" horzOverflow="overflow" vert="horz" wrap="square" lIns="91440" tIns="45720" rIns="91440" bIns="45720" numCol="1" spcCol="0" rtlCol="0" fromWordArt="0" anchor="ctr" anchorCtr="0" forceAA="0" compatLnSpc="1">
+                        <a:prstTxWarp prst="textNoShape">
+                          <a:avLst/>
+                        </a:prstTxWarp>
+                        <a:noAutofit/>
+                      </wps:bodyPr>
+                    </wps:wsp>
+                  </a:graphicData>
+                </a:graphic>
+              </wp:anchor>
+            </w:drawing>
+          </mc:Choice>
+          <mc:Fallback>
+            <w:pict>
+              <v:oval id="Oval 21" o:spid="_x0000_s1028" style="position:absolute;margin-left:26.25pt;margin-top:208.55pt;width:50.25pt;height:52.5pt;z-index:251679744;visibility:visible;mso-wrap-style:square;mso-wrap-distance-left:9pt;mso-wrap-distance-top:0;mso-wrap-distance-right:9pt;mso-wrap-distance-bottom:0;mso-position-horizontal:absolute;mso-position-horizontal-relative:text;mso-position-vertical:absolute;mso-position-vertical-relative:text;v-text-anchor:middle" o:gfxdata="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" fillcolor="#4f81bd [3204]" strokecolor="#243f60 [1604]" strokeweight="2pt">
+                <v:textbox>
+                  <w:txbxContent>
+                    <w:p>
+                      <w:pPr>
+                        <w:jc w:val="center"/>
+                      </w:pPr>
+                      <w:proofErr w:type="gramStart"/>
+                      <w:r>
+                        <w:t>yes</w:t>
+                      </w:r>
+                      <w:proofErr w:type="gramEnd"/>
+                    </w:p>
+                  </w:txbxContent>
+                </v:textbox>
+              </v:oval>
+            </w:pict>
+          </mc:Fallback>
+        </mc:AlternateContent>
+      </w:r>
+      <w:r>
+        <w:rPr>
+          <w:noProof/>
+        </w:rPr>
+        <mc:AlternateContent>
+          <mc:Choice Requires="wps">
+            <w:drawing>
+              <wp:anchor distT="0" distB="0" distL="114300" distR="114300" simplePos="0" relativeHeight="251678720" behindDoc="0" locked="0" layoutInCell="1" allowOverlap="1">
+                <wp:simplePos x="0" y="0"/>
+                <wp:positionH relativeFrom="column">
+                  <wp:posOffset>4781550</wp:posOffset>
+                </wp:positionH>
+                <wp:positionV relativeFrom="paragraph">
+                  <wp:posOffset>2705735</wp:posOffset>
+                </wp:positionV>
+                <wp:extent cx="638175" cy="457200"/>
+                <wp:effectExtent l="0" t="0" r="28575" b="19050"/>
+                <wp:wrapNone/>
+                <wp:docPr id="20" name="Oval 20"/>
+                <wp:cNvGraphicFramePr/>
+                <a:graphic xmlns:a="http://schemas.openxmlformats.org/drawingml/2006/main">
+                  <a:graphicData uri="http://schemas.microsoft.com/office/word/2010/wordprocessingShape">
+                    <wps:wsp>
+                      <wps:cNvSpPr/>
+                      <wps:spPr>
+                        <a:xfrm>
+                          <a:off x="0" y="0"/>
+                          <a:ext cx="638175" cy="457200"/>
+                        </a:xfrm>
+                        <a:prstGeom prst="ellipse">
+                          <a:avLst/>
+                        </a:prstGeom>
+                      </wps:spPr>
+                      <wps:style>
+                        <a:lnRef idx="2">
+                          <a:schemeClr val="accent1">
+                            <a:shade val="50000"/>
+                          </a:schemeClr>
+                        </a:lnRef>
+                        <a:fillRef idx="1">
+                          <a:schemeClr val="accent1"/>
+                        </a:fillRef>
+                        <a:effectRef idx="0">
+                          <a:schemeClr val="accent1"/>
+                        </a:effectRef>
+                        <a:fontRef idx="minor">
+                          <a:schemeClr val="lt1"/>
+                        </a:fontRef>
+                      </wps:style>
+                      <wps:txbx>
+                        <w:txbxContent>
+                          <w:p>
+                            <w:pPr>
+                              <w:jc w:val="center"/>
+                            </w:pPr>
+                            <w:r>
+                              <w:t>NO</w:t>
+                            </w:r>
+                          </w:p>
+                        </w:txbxContent>
+                      </wps:txbx>
+                      <wps:bodyPr rot="0" spcFirstLastPara="0" vertOverflow="overflow" horzOverflow="overflow" vert="horz" wrap="square" lIns="91440" tIns="45720" rIns="91440" bIns="45720" numCol="1" spcCol="0" rtlCol="0" fromWordArt="0" anchor="ctr" anchorCtr="0" forceAA="0" compatLnSpc="1">
+                        <a:prstTxWarp prst="textNoShape">
+                          <a:avLst/>
+                        </a:prstTxWarp>
+                        <a:noAutofit/>
+                      </wps:bodyPr>
+                    </wps:wsp>
+                  </a:graphicData>
+                </a:graphic>
+              </wp:anchor>
+            </w:drawing>
+          </mc:Choice>
+          <mc:Fallback>
+            <w:pict>
+              <v:oval id="Oval 20" o:spid="_x0000_s1029" style="position:absolute;margin-left:376.5pt;margin-top:213.05pt;width:50.25pt;height:36pt;z-index:251678720;visibility:visible;mso-wrap-style:square;mso-wrap-distance-left:9pt;mso-wrap-distance-top:0;mso-wrap-distance-right:9pt;mso-wrap-distance-bottom:0;mso-position-horizontal:absolute;mso-position-horizontal-relative:text;mso-position-vertical:absolute;mso-position-vertical-relative:text;v-text-anchor:middle" o:gfxdata="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" fillcolor="#4f81bd [3204]" strokecolor="#243f60 [1604]" strokeweight="2pt">
+                <v:textbox>
+                  <w:txbxContent>
+                    <w:p>
+                      <w:pPr>
+                        <w:jc w:val="center"/>
+                      </w:pPr>
+                      <w:r>
+                        <w:t>NO</w:t>
+                      </w:r>
+                    </w:p>
+                  </w:txbxContent>
+                </v:textbox>
+              </v:oval>
+            </w:pict>
+          </mc:Fallback>
+        </mc:AlternateContent>
+      </w:r>
       <w:r>
         <w:rPr>
           <w:noProof/>
@@ -81,7 +463,7 @@
           </mc:Choice>
           <mc:Fallback>
             <w:pict>
-              <v:rect id="Rectangle 19" o:spid="_x0000_s1026" style="position:absolute;margin-left:-57pt;margin-top:534.8pt;width:153.75pt;height:71.25pt;z-index:251677696;visibility:visible;mso-wrap-style:square;mso-wrap-distance-left:9pt;mso-wrap-distance-top:0;mso-wrap-distance-right:9pt;mso-wrap-distance-bottom:0;mso-position-horizontal:absolute;mso-position-horizontal-relative:text;mso-position-vertical:absolute;mso-position-vertical-relative:text;v-text-anchor:middle" o:gfxdata="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" fillcolor="#4f81bd [3204]" strokecolor="#243f60 [1604]" strokeweight="2pt">
+              <v:rect id="Rectangle 19" o:spid="_x0000_s1030" style="position:absolute;margin-left:-57pt;margin-top:534.8pt;width:153.75pt;height:71.25pt;z-index:251677696;visibility:visible;mso-wrap-style:square;mso-wrap-distance-left:9pt;mso-wrap-distance-top:0;mso-wrap-distance-right:9pt;mso-wrap-distance-bottom:0;mso-position-horizontal:absolute;mso-position-horizontal-relative:text;mso-position-vertical:absolute;mso-position-vertical-relative:text;v-text-anchor:middle" o:gfxdata="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" fillcolor="#4f81bd [3204]" strokecolor="#243f60 [1604]" strokeweight="2pt">
                 <v:textbox>
                   <w:txbxContent>
                     <w:p>
@@ -174,7 +556,7 @@
           </mc:Choice>
           <mc:Fallback>
             <w:pict>
-              <v:rect id="Rectangle 18" o:spid="_x0000_s1027" style="position:absolute;margin-left:139.5pt;margin-top:529.55pt;width:132.75pt;height:85.5pt;z-index:251676672;visibility:visible;mso-wrap-style:square;mso-wrap-distance-left:9pt;mso-wrap-distance-top:0;mso-wrap-distance-right:9pt;mso-wrap-distance-bottom:0;mso-position-horizontal:absolute;mso-position-horizontal-relative:text;mso-position-vertical:absolute;mso-position-vertical-relative:text;v-text-anchor:middle" o:gfxdata="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" fillcolor="#4f81bd [3204]" strokecolor="#243f60 [1604]" strokeweight="2pt">
+              <v:rect id="Rectangle 18" o:spid="_x0000_s1031" style="position:absolute;margin-left:139.5pt;margin-top:529.55pt;width:132.75pt;height:85.5pt;z-index:251676672;visibility:visible;mso-wrap-style:square;mso-wrap-distance-left:9pt;mso-wrap-distance-top:0;mso-wrap-distance-right:9pt;mso-wrap-distance-bottom:0;mso-position-horizontal:absolute;mso-position-horizontal-relative:text;mso-position-vertical:absolute;mso-position-vertical-relative:text;v-text-anchor:middle" o:gfxdata="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" fillcolor="#4f81bd [3204]" strokecolor="#243f60 [1604]" strokeweight="2pt">
                 <v:textbox>
                   <w:txbxContent>
                     <w:p>
@@ -521,7 +903,7 @@
                 <v:stroke joinstyle="miter"/>
                 <v:path gradientshapeok="t" o:connecttype="rect" textboxrect="5400,5400,16200,16200"/>
               </v:shapetype>
-              <v:shape id="Flowchart: Decision 10" o:spid="_x0000_s1028" type="#_x0000_t110" style="position:absolute;margin-left:284.25pt;margin-top:348.05pt;width:153pt;height:136.5pt;z-index:251668480;visibility:visible;mso-wrap-style:square;mso-width-percent:0;mso-height-percent:0;mso-wrap-distance-left:9pt;mso-wrap-distance-top:0;mso-wrap-distance-right:9pt;mso-wrap-distance-bottom:0;mso-position-horizontal:absolute;mso-position-horizontal-relative:text;mso-position-vertical:absolute;mso-position-vertical-relative:text;mso-width-percent:0;mso-height-percent:0;mso-width-relative:margin;mso-height-relative:margin;v-text-anchor:middle" o:gfxdata="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" fillcolor="#4f81bd [3204]" strokecolor="#243f60 [1604]" strokeweight="2pt">
+              <v:shape id="Flowchart: Decision 10" o:spid="_x0000_s1032" type="#_x0000_t110" style="position:absolute;margin-left:284.25pt;margin-top:348.05pt;width:153pt;height:136.5pt;z-index:251668480;visibility:visible;mso-wrap-style:square;mso-width-percent:0;mso-height-percent:0;mso-wrap-distance-left:9pt;mso-wrap-distance-top:0;mso-wrap-distance-right:9pt;mso-wrap-distance-bottom:0;mso-position-horizontal:absolute;mso-position-horizontal-relative:text;mso-position-vertical:absolute;mso-position-vertical-relative:text;mso-width-percent:0;mso-height-percent:0;mso-width-relative:margin;mso-height-relative:margin;v-text-anchor:middle" o:gfxdata="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" fillcolor="#4f81bd [3204]" strokecolor="#243f60 [1604]" strokeweight="2pt">
                 <v:textbox>
                   <w:txbxContent>
                     <w:p>
@@ -617,7 +999,7 @@
           </mc:Choice>
           <mc:Fallback>
             <w:pict>
-              <v:shape id="Flowchart: Decision 7" o:spid="_x0000_s1029" type="#_x0000_t110" style="position:absolute;margin-left:116.25pt;margin-top:244.55pt;width:216.75pt;height:78.75pt;z-index:251665408;visibility:visible;mso-wrap-style:square;mso-height-percent:0;mso-wrap-distance-left:9pt;mso-wrap-distance-top:0;mso-wrap-distance-right:9pt;mso-wrap-distance-bottom:0;mso-position-horizontal:absolute;mso-position-horizontal-relative:text;mso-position-vertical:absolute;mso-position-vertical-relative:text;mso-height-percent:0;mso-height-relative:margin;v-text-anchor:middle" o:gfxdata="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" fillcolor="#4f81bd [3204]" strokecolor="#243f60 [1604]" strokeweight="2pt">
+              <v:shape id="Flowchart: Decision 7" o:spid="_x0000_s1033" type="#_x0000_t110" style="position:absolute;margin-left:116.25pt;margin-top:244.55pt;width:216.75pt;height:78.75pt;z-index:251665408;visibility:visible;mso-wrap-style:square;mso-height-percent:0;mso-wrap-distance-left:9pt;mso-wrap-distance-top:0;mso-wrap-distance-right:9pt;mso-wrap-distance-bottom:0;mso-position-horizontal:absolute;mso-position-horizontal-relative:text;mso-position-vertical:absolute;mso-position-vertical-relative:text;mso-height-percent:0;mso-height-relative:margin;v-text-anchor:middle" o:gfxdata="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" fillcolor="#4f81bd [3204]" strokecolor="#243f60 [1604]" strokeweight="2pt">
                 <v:textbox>
                   <w:txbxContent>
                     <w:p>
@@ -721,7 +1103,7 @@
           </mc:Choice>
           <mc:Fallback>
             <w:pict>
-              <v:rect id="Rectangle 13" o:spid="_x0000_s1030" style="position:absolute;margin-left:422.25pt;margin-top:529.55pt;width:105.75pt;height:76.5pt;z-index:251671552;visibility:visible;mso-wrap-style:square;mso-height-percent:0;mso-wrap-distance-left:9pt;mso-wrap-distance-top:0;mso-wrap-distance-right:9pt;mso-wrap-distance-bottom:0;mso-position-horizontal:absolute;mso-position-horizontal-relative:text;mso-position-vertical:absolute;mso-position-vertical-relative:text;mso-height-percent:0;mso-height-relative:margin;v-text-anchor:middle" o:gfxdata="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" fillcolor="#4f81bd [3204]" strokecolor="#243f60 [1604]" strokeweight="2pt">
+              <v:rect id="Rectangle 13" o:spid="_x0000_s1034" style="position:absolute;margin-left:422.25pt;margin-top:529.55pt;width:105.75pt;height:76.5pt;z-index:251671552;visibility:visible;mso-wrap-style:square;mso-height-percent:0;mso-wrap-distance-left:9pt;mso-wrap-distance-top:0;mso-wrap-distance-right:9pt;mso-wrap-distance-bottom:0;mso-position-horizontal:absolute;mso-position-horizontal-relative:text;mso-position-vertical:absolute;mso-position-vertical-relative:text;mso-height-percent:0;mso-height-relative:margin;v-text-anchor:middle" o:gfxdata="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" fillcolor="#4f81bd [3204]" strokecolor="#243f60 [1604]" strokeweight="2pt">
                 <v:textbox>
                   <w:txbxContent>
                     <w:p>
@@ -1136,7 +1518,7 @@
                 <v:stroke joinstyle="miter"/>
                 <v:path gradientshapeok="t" o:connecttype="custom" o:connectlocs="12961,0;10800,0;2161,10800;8602,21600;10800,21600;19402,10800" textboxrect="4321,0,17204,21600"/>
               </v:shapetype>
-              <v:shape id="Flowchart: Data 5" o:spid="_x0000_s1031" type="#_x0000_t111" style="position:absolute;margin-left:90pt;margin-top:128.25pt;width:273.75pt;height:41.25pt;z-index:251663360;visibility:visible;mso-wrap-style:square;mso-width-percent:0;mso-wrap-distance-left:9pt;mso-wrap-distance-top:0;mso-wrap-distance-right:9pt;mso-wrap-distance-bottom:0;mso-position-horizontal:absolute;mso-position-horizontal-relative:text;mso-position-vertical:absolute;mso-position-vertical-relative:text;mso-width-percent:0;mso-width-relative:margin;v-text-anchor:middle" o:gfxdata="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" fillcolor="#4f81bd [3204]" strokecolor="#243f60 [1604]" strokeweight="2pt">
+              <v:shape id="Flowchart: Data 5" o:spid="_x0000_s1035" type="#_x0000_t111" style="position:absolute;margin-left:90pt;margin-top:128.25pt;width:273.75pt;height:41.25pt;z-index:251663360;visibility:visible;mso-wrap-style:square;mso-width-percent:0;mso-wrap-distance-left:9pt;mso-wrap-distance-top:0;mso-wrap-distance-right:9pt;mso-wrap-distance-bottom:0;mso-position-horizontal:absolute;mso-position-horizontal-relative:text;mso-position-vertical:absolute;mso-position-vertical-relative:text;mso-width-percent:0;mso-width-relative:margin;v-text-anchor:middle" o:gfxdata="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" fillcolor="#4f81bd [3204]" strokecolor="#243f60 [1604]" strokeweight="2pt">
                 <v:textbox>
                   <w:txbxContent>
                     <w:p>
@@ -1361,7 +1743,7 @@
           </mc:Choice>
           <mc:Fallback>
             <w:pict>
-              <v:shape id="Flowchart: Data 2" o:spid="_x0000_s1032" type="#_x0000_t111" style="position:absolute;margin-left:139.5pt;margin-top:40.5pt;width:180pt;height:41.25pt;z-index:251660288;visibility:visible;mso-wrap-style:square;mso-width-percent:0;mso-wrap-distance-left:9pt;mso-wrap-distance-top:0;mso-wrap-distance-right:9pt;mso-wrap-distance-bottom:0;mso-position-horizontal:absolute;mso-position-horizontal-relative:text;mso-position-vertical:absolute;mso-position-vertical-relative:text;mso-width-percent:0;mso-width-relative:margin;v-text-anchor:middle" o:gfxdata="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" fillcolor="#4f81bd [3204]" strokecolor="#243f60 [1604]" strokeweight="2pt">
+              <v:shape id="Flowchart: Data 2" o:spid="_x0000_s1036" type="#_x0000_t111" style="position:absolute;margin-left:139.5pt;margin-top:40.5pt;width:180pt;height:41.25pt;z-index:251660288;visibility:visible;mso-wrap-style:square;mso-width-percent:0;mso-wrap-distance-left:9pt;mso-wrap-distance-top:0;mso-wrap-distance-right:9pt;mso-wrap-distance-bottom:0;mso-position-horizontal:absolute;mso-position-horizontal-relative:text;mso-position-vertical:absolute;mso-position-vertical-relative:text;mso-width-percent:0;mso-width-relative:margin;v-text-anchor:middle" o:gfxdata="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" fillcolor="#4f81bd [3204]" strokecolor="#243f60 [1604]" strokeweight="2pt">
                 <v:textbox>
                   <w:txbxContent>
                     <w:p>
@@ -1459,7 +1841,7 @@
           </mc:Choice>
           <mc:Fallback>
             <w:pict>
-              <v:roundrect id="Rounded Rectangle 1" o:spid="_x0000_s1033" style="position:absolute;margin-left:161.25pt;margin-top:-41.25pt;width:2in;height:45pt;z-index:251659264;visibility:visible;mso-wrap-style:square;mso-wrap-distance-left:9pt;mso-wrap-distance-top:0;mso-wrap-distance-right:9pt;mso-wrap-distance-bottom:0;mso-position-horizontal:absolute;mso-position-horizontal-relative:text;mso-position-vertical:absolute;mso-position-vertical-relative:text;v-text-anchor:middle" arcsize="10923f" o:gfxdata="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" fillcolor="#4f81bd [3204]" strokecolor="#243f60 [1604]" strokeweight="2pt">
+              <v:roundrect id="Rounded Rectangle 1" o:spid="_x0000_s1037" style="position:absolute;margin-left:161.25pt;margin-top:-41.25pt;width:2in;height:45pt;z-index:251659264;visibility:visible;mso-wrap-style:square;mso-wrap-distance-left:9pt;mso-wrap-distance-top:0;mso-wrap-distance-right:9pt;mso-wrap-distance-bottom:0;mso-position-horizontal:absolute;mso-position-horizontal-relative:text;mso-position-vertical:absolute;mso-position-vertical-relative:text;v-text-anchor:middle" arcsize="10923f" o:gfxdata="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" fillcolor="#4f81bd [3204]" strokecolor="#243f60 [1604]" strokeweight="2pt">
                 <v:textbox>
                   <w:txbxContent>
                     <w:p>
@@ -2158,7 +2540,7 @@
 </file>
 
 <file path=customXml/itemProps1.xml><?xml version="1.0" encoding="utf-8"?>
-<ds:datastoreItem xmlns:ds="http://schemas.openxmlformats.org/officeDocument/2006/customXml" ds:itemID="{B50FF9AB-B37E-46B2-A06D-25547312607B}">
+<ds:datastoreItem xmlns:ds="http://schemas.openxmlformats.org/officeDocument/2006/customXml" ds:itemID="{E0011462-7A89-4859-8C19-C019CB8C9B4B}">
   <ds:schemaRefs>
     <ds:schemaRef ds:uri="http://schemas.openxmlformats.org/officeDocument/2006/bibliography"/>
   </ds:schemaRefs>
